--- a/static/quiz-content/Quiz 3.docx
+++ b/static/quiz-content/Quiz 3.docx
@@ -2365,8 +2365,12 @@
             </w:pPr>
             <w:r>
               <w:rPr>
-                <w:rtl w:val="0"/>
-              </w:rPr>
+                <w:rFonts w:ascii="Cambria" w:cs="Cambria" w:eastAsia="Cambria" w:hAnsi="Cambria"/>
+                <w:sz w:val="24"/>
+                <w:szCs w:val="24"/>
+                <w:rtl w:val="0"/>
+              </w:rPr>
+              <w:t xml:space="preserve">The correct answer is 1, 60 electrodes. </w:t>
             </w:r>
           </w:p>
         </w:tc>
@@ -2380,6 +2384,130 @@
               <w:right w:w="100.0" w:type="dxa"/>
             </w:tcMar>
           </w:tcPr>
+          <w:p>
+            <w:pPr>
+              <w:widowControl w:val="0"/>
+              <w:bidi w:val="1"/>
+              <w:spacing w:after="0" w:before="0" w:line="320" w:lineRule="auto"/>
+              <w:rPr>
+                <w:rFonts w:ascii="Cambria" w:cs="Cambria" w:eastAsia="Cambria" w:hAnsi="Cambria"/>
+                <w:color w:val="202124"/>
+                <w:sz w:val="36"/>
+                <w:szCs w:val="36"/>
+                <w:shd w:fill="f8f9fa" w:val="clear"/>
+              </w:rPr>
+            </w:pPr>
+            <w:r>
+              <w:rPr>
+                <w:rFonts w:ascii="Cambria" w:cs="Cambria" w:eastAsia="Cambria" w:hAnsi="Cambria"/>
+                <w:color w:val="202124"/>
+                <w:sz w:val="36"/>
+                <w:szCs w:val="36"/>
+                <w:shd w:fill="f8f9fa" w:val="clear"/>
+                <w:rtl w:val="1"/>
+              </w:rPr>
+              <w:t xml:space="preserve">الجواب</w:t>
+            </w:r>
+            <w:r>
+              <w:rPr>
+                <w:rFonts w:ascii="Cambria" w:cs="Cambria" w:eastAsia="Cambria" w:hAnsi="Cambria"/>
+                <w:color w:val="202124"/>
+                <w:sz w:val="36"/>
+                <w:szCs w:val="36"/>
+                <w:shd w:fill="f8f9fa" w:val="clear"/>
+                <w:rtl w:val="1"/>
+              </w:rPr>
+              <w:t xml:space="preserve"> </w:t>
+            </w:r>
+            <w:r>
+              <w:rPr>
+                <w:rFonts w:ascii="Cambria" w:cs="Cambria" w:eastAsia="Cambria" w:hAnsi="Cambria"/>
+                <w:color w:val="202124"/>
+                <w:sz w:val="36"/>
+                <w:szCs w:val="36"/>
+                <w:shd w:fill="f8f9fa" w:val="clear"/>
+                <w:rtl w:val="1"/>
+              </w:rPr>
+              <w:t xml:space="preserve">الصحيح</w:t>
+            </w:r>
+            <w:r>
+              <w:rPr>
+                <w:rFonts w:ascii="Cambria" w:cs="Cambria" w:eastAsia="Cambria" w:hAnsi="Cambria"/>
+                <w:color w:val="202124"/>
+                <w:sz w:val="36"/>
+                <w:szCs w:val="36"/>
+                <w:shd w:fill="f8f9fa" w:val="clear"/>
+                <w:rtl w:val="1"/>
+              </w:rPr>
+              <w:t xml:space="preserve"> </w:t>
+            </w:r>
+            <w:r>
+              <w:rPr>
+                <w:rFonts w:ascii="Cambria" w:cs="Cambria" w:eastAsia="Cambria" w:hAnsi="Cambria"/>
+                <w:color w:val="202124"/>
+                <w:sz w:val="36"/>
+                <w:szCs w:val="36"/>
+                <w:shd w:fill="f8f9fa" w:val="clear"/>
+                <w:rtl w:val="1"/>
+              </w:rPr>
+              <w:t xml:space="preserve">هو</w:t>
+            </w:r>
+            <w:r>
+              <w:rPr>
+                <w:rFonts w:ascii="Cambria" w:cs="Cambria" w:eastAsia="Cambria" w:hAnsi="Cambria"/>
+                <w:color w:val="202124"/>
+                <w:sz w:val="36"/>
+                <w:szCs w:val="36"/>
+                <w:shd w:fill="f8f9fa" w:val="clear"/>
+                <w:rtl w:val="1"/>
+              </w:rPr>
+              <w:t xml:space="preserve"> 1 ، 60 </w:t>
+            </w:r>
+            <w:r>
+              <w:rPr>
+                <w:rFonts w:ascii="Cambria" w:cs="Cambria" w:eastAsia="Cambria" w:hAnsi="Cambria"/>
+                <w:color w:val="202124"/>
+                <w:sz w:val="36"/>
+                <w:szCs w:val="36"/>
+                <w:shd w:fill="f8f9fa" w:val="clear"/>
+                <w:rtl w:val="1"/>
+              </w:rPr>
+              <w:t xml:space="preserve">قطب</w:t>
+            </w:r>
+            <w:r>
+              <w:rPr>
+                <w:rFonts w:ascii="Cambria" w:cs="Cambria" w:eastAsia="Cambria" w:hAnsi="Cambria"/>
+                <w:color w:val="202124"/>
+                <w:sz w:val="36"/>
+                <w:szCs w:val="36"/>
+                <w:shd w:fill="f8f9fa" w:val="clear"/>
+                <w:rtl w:val="1"/>
+              </w:rPr>
+              <w:t xml:space="preserve"> </w:t>
+            </w:r>
+            <w:r>
+              <w:rPr>
+                <w:rFonts w:ascii="Cambria" w:cs="Cambria" w:eastAsia="Cambria" w:hAnsi="Cambria"/>
+                <w:color w:val="202124"/>
+                <w:sz w:val="36"/>
+                <w:szCs w:val="36"/>
+                <w:shd w:fill="f8f9fa" w:val="clear"/>
+                <w:rtl w:val="1"/>
+              </w:rPr>
+              <w:t xml:space="preserve">كهربائي</w:t>
+            </w:r>
+            <w:r>
+              <w:rPr>
+                <w:rFonts w:ascii="Cambria" w:cs="Cambria" w:eastAsia="Cambria" w:hAnsi="Cambria"/>
+                <w:color w:val="202124"/>
+                <w:sz w:val="36"/>
+                <w:szCs w:val="36"/>
+                <w:shd w:fill="f8f9fa" w:val="clear"/>
+                <w:rtl w:val="1"/>
+              </w:rPr>
+              <w:t xml:space="preserve">.</w:t>
+            </w:r>
+          </w:p>
           <w:p>
             <w:pPr>
               <w:pageBreakBefore w:val="0"/>
